--- a/Technical_Documentation/Test documentation/Test/Verification reports/VeTR04.docx
+++ b/Technical_Documentation/Test documentation/Test/Verification reports/VeTR04.docx
@@ -170,7 +170,7 @@
           <w:color w:val="666666"/>
           <w:lang w:val="en-US" w:eastAsia="da-DK"/>
         </w:rPr>
-        <w:t>06</w:t>
+        <w:t>13</w:t>
       </w:r>
       <w:r>
         <w:rPr>
@@ -210,7 +210,15 @@
           <w:color w:val="666666"/>
           <w:lang w:val="en-US" w:eastAsia="da-DK"/>
         </w:rPr>
-        <w:t>1.0</w:t>
+        <w:t>2</w:t>
+      </w:r>
+      <w:r>
+        <w:rPr>
+          <w:rFonts w:ascii="Arial" w:eastAsia="Times New Roman" w:hAnsi="Arial" w:cs="Arial"/>
+          <w:color w:val="666666"/>
+          <w:lang w:val="en-US" w:eastAsia="da-DK"/>
+        </w:rPr>
+        <w:t>.0</w:t>
       </w:r>
     </w:p>
     <w:p>
@@ -442,14 +450,14 @@
         <w:rPr>
           <w:rFonts w:ascii="Arial" w:eastAsia="Times New Roman" w:hAnsi="Arial" w:cs="Arial"/>
           <w:color w:val="000000"/>
-          <w:lang w:eastAsia="da-DK"/>
+          <w:lang w:val="en-US" w:eastAsia="da-DK"/>
         </w:rPr>
       </w:pPr>
       <w:r>
         <w:rPr>
           <w:rFonts w:ascii="Arial" w:eastAsia="Times New Roman" w:hAnsi="Arial" w:cs="Arial"/>
           <w:color w:val="000000"/>
-          <w:lang w:eastAsia="da-DK"/>
+          <w:lang w:val="en-US" w:eastAsia="da-DK"/>
         </w:rPr>
         <w:t xml:space="preserve">REFERENCES: </w:t>
       </w:r>
@@ -457,59 +465,23 @@
         <w:rPr>
           <w:rFonts w:ascii="Arial" w:eastAsia="Times New Roman" w:hAnsi="Arial" w:cs="Arial"/>
           <w:color w:val="000000"/>
-          <w:lang w:eastAsia="da-DK"/>
-        </w:rPr>
-        <w:t>UD-</w:t>
-      </w:r>
-      <w:proofErr w:type="gramStart"/>
-      <w:r>
-        <w:rPr>
-          <w:rFonts w:ascii="Arial" w:eastAsia="Times New Roman" w:hAnsi="Arial" w:cs="Arial"/>
-          <w:color w:val="000000"/>
-          <w:lang w:eastAsia="da-DK"/>
-        </w:rPr>
-        <w:t>SRS and</w:t>
-      </w:r>
-      <w:proofErr w:type="gramEnd"/>
-      <w:r>
-        <w:rPr>
-          <w:rFonts w:ascii="Arial" w:eastAsia="Times New Roman" w:hAnsi="Arial" w:cs="Arial"/>
-          <w:color w:val="000000"/>
-          <w:lang w:eastAsia="da-DK"/>
-        </w:rPr>
-        <w:t xml:space="preserve"> UD-SRS-</w:t>
-      </w:r>
-      <w:proofErr w:type="spellStart"/>
-      <w:r>
-        <w:rPr>
-          <w:rFonts w:ascii="Arial" w:eastAsia="Times New Roman" w:hAnsi="Arial" w:cs="Arial"/>
-          <w:color w:val="000000"/>
-          <w:lang w:eastAsia="da-DK"/>
-        </w:rPr>
-        <w:t>traceability</w:t>
-      </w:r>
-      <w:proofErr w:type="spellEnd"/>
-      <w:r>
-        <w:rPr>
-          <w:rFonts w:ascii="Arial" w:eastAsia="Times New Roman" w:hAnsi="Arial" w:cs="Arial"/>
-          <w:color w:val="000000"/>
-          <w:lang w:eastAsia="da-DK"/>
-        </w:rPr>
-        <w:t>.</w:t>
+          <w:lang w:val="en-US" w:eastAsia="da-DK"/>
+        </w:rPr>
+        <w:t>UD-SRS and UD-SRS-traceability.</w:t>
       </w:r>
     </w:p>
     <w:p>
       <w:pPr>
         <w:rPr>
           <w:rFonts w:ascii="Arial" w:eastAsia="Times New Roman" w:hAnsi="Arial" w:cs="Arial"/>
-          <w:lang w:eastAsia="da-DK"/>
+          <w:lang w:val="en-US" w:eastAsia="da-DK"/>
         </w:rPr>
       </w:pPr>
       <w:r>
         <w:rPr>
           <w:rFonts w:ascii="Arial" w:eastAsia="Times New Roman" w:hAnsi="Arial" w:cs="Arial"/>
           <w:color w:val="000000"/>
-          <w:lang w:eastAsia="da-DK"/>
+          <w:lang w:val="en-US" w:eastAsia="da-DK"/>
         </w:rPr>
         <w:br/>
       </w:r>
@@ -519,14 +491,14 @@
         <w:rPr>
           <w:rFonts w:ascii="Arial" w:eastAsia="Times New Roman" w:hAnsi="Arial" w:cs="Arial"/>
           <w:color w:val="000000"/>
-          <w:lang w:eastAsia="da-DK"/>
+          <w:lang w:val="en-US" w:eastAsia="da-DK"/>
         </w:rPr>
       </w:pPr>
       <w:r>
         <w:rPr>
           <w:rFonts w:ascii="Arial" w:eastAsia="Times New Roman" w:hAnsi="Arial" w:cs="Arial"/>
           <w:color w:val="000000"/>
-          <w:lang w:eastAsia="da-DK"/>
+          <w:lang w:val="en-US" w:eastAsia="da-DK"/>
         </w:rPr>
         <w:t>REVISION HISTORY:</w:t>
       </w:r>
@@ -962,7 +934,7 @@
       </w:tr>
       <w:tr>
         <w:trPr>
-          <w:trHeight w:val="1329"/>
+          <w:trHeight w:val="681"/>
         </w:trPr>
         <w:tc>
           <w:tcPr>
@@ -990,6 +962,14 @@
                 <w:lang w:val="en-US" w:eastAsia="da-DK"/>
               </w:rPr>
             </w:pPr>
+            <w:r>
+              <w:rPr>
+                <w:rFonts w:ascii="Arial" w:eastAsia="Times New Roman" w:hAnsi="Arial" w:cs="Arial"/>
+                <w:color w:val="000000" w:themeColor="text1"/>
+                <w:lang w:val="en-US" w:eastAsia="da-DK"/>
+              </w:rPr>
+              <w:t>2.0</w:t>
+            </w:r>
           </w:p>
         </w:tc>
         <w:tc>
@@ -1018,6 +998,14 @@
                 <w:lang w:val="en-US" w:eastAsia="da-DK"/>
               </w:rPr>
             </w:pPr>
+            <w:r>
+              <w:rPr>
+                <w:rFonts w:ascii="Arial" w:eastAsia="Times New Roman" w:hAnsi="Arial" w:cs="Arial"/>
+                <w:color w:val="000000" w:themeColor="text1"/>
+                <w:lang w:val="en-US" w:eastAsia="da-DK"/>
+              </w:rPr>
+              <w:t>Emma Elbo</w:t>
+            </w:r>
           </w:p>
         </w:tc>
         <w:tc>
@@ -1044,6 +1032,14 @@
                 <w:lang w:val="en-US" w:eastAsia="da-DK"/>
               </w:rPr>
             </w:pPr>
+            <w:r>
+              <w:rPr>
+                <w:rFonts w:ascii="Arial" w:eastAsia="Times New Roman" w:hAnsi="Arial" w:cs="Arial"/>
+                <w:color w:val="000000" w:themeColor="text1"/>
+                <w:lang w:val="en-US" w:eastAsia="da-DK"/>
+              </w:rPr>
+              <w:t>13-05-2021</w:t>
+            </w:r>
           </w:p>
         </w:tc>
         <w:tc>
@@ -1070,6 +1066,14 @@
                 <w:lang w:val="en-US" w:eastAsia="da-DK"/>
               </w:rPr>
             </w:pPr>
+            <w:r>
+              <w:rPr>
+                <w:rFonts w:ascii="Arial" w:eastAsia="Times New Roman" w:hAnsi="Arial" w:cs="Arial"/>
+                <w:color w:val="000000" w:themeColor="text1"/>
+                <w:lang w:val="en-US" w:eastAsia="da-DK"/>
+              </w:rPr>
+              <w:t xml:space="preserve">Added test results to the report </w:t>
+            </w:r>
           </w:p>
         </w:tc>
       </w:tr>
@@ -1968,8 +1972,8 @@
         <w:tblLook w:val="04A0" w:firstRow="1" w:lastRow="0" w:firstColumn="1" w:lastColumn="0" w:noHBand="0" w:noVBand="1"/>
       </w:tblPr>
       <w:tblGrid>
-        <w:gridCol w:w="1555"/>
-        <w:gridCol w:w="8067"/>
+        <w:gridCol w:w="1337"/>
+        <w:gridCol w:w="8285"/>
       </w:tblGrid>
       <w:tr>
         <w:trPr>
@@ -2174,6 +2178,464 @@
                 <w:lang w:val="en-US" w:eastAsia="da-DK"/>
               </w:rPr>
             </w:pPr>
+            <w:r>
+              <w:rPr>
+                <w:noProof/>
+              </w:rPr>
+              <w:drawing>
+                <wp:inline distT="0" distB="0" distL="0" distR="0" wp14:anchorId="58FF9CF3" wp14:editId="4F7D6143">
+                  <wp:extent cx="4986068" cy="3296819"/>
+                  <wp:effectExtent l="0" t="0" r="5080" b="0"/>
+                  <wp:docPr id="1" name="Billede 1"/>
+                  <wp:cNvGraphicFramePr>
+                    <a:graphicFrameLocks xmlns:a="http://schemas.openxmlformats.org/drawingml/2006/main" noChangeAspect="1"/>
+                  </wp:cNvGraphicFramePr>
+                  <a:graphic xmlns:a="http://schemas.openxmlformats.org/drawingml/2006/main">
+                    <a:graphicData uri="http://schemas.openxmlformats.org/drawingml/2006/picture">
+                      <pic:pic xmlns:pic="http://schemas.openxmlformats.org/drawingml/2006/picture">
+                        <pic:nvPicPr>
+                          <pic:cNvPr id="1" name=""/>
+                          <pic:cNvPicPr/>
+                        </pic:nvPicPr>
+                        <pic:blipFill rotWithShape="1">
+                          <a:blip r:embed="rId7"/>
+                          <a:srcRect r="12680" b="7836"/>
+                          <a:stretch/>
+                        </pic:blipFill>
+                        <pic:spPr bwMode="auto">
+                          <a:xfrm>
+                            <a:off x="0" y="0"/>
+                            <a:ext cx="5032262" cy="3327363"/>
+                          </a:xfrm>
+                          <a:prstGeom prst="rect">
+                            <a:avLst/>
+                          </a:prstGeom>
+                          <a:ln>
+                            <a:noFill/>
+                          </a:ln>
+                          <a:extLst>
+                            <a:ext uri="{53640926-AAD7-44D8-BBD7-CCE9431645EC}">
+                              <a14:shadowObscured xmlns:a14="http://schemas.microsoft.com/office/drawing/2010/main"/>
+                            </a:ext>
+                          </a:extLst>
+                        </pic:spPr>
+                      </pic:pic>
+                    </a:graphicData>
+                  </a:graphic>
+                </wp:inline>
+              </w:drawing>
+            </w:r>
+          </w:p>
+          <w:p>
+            <w:pPr>
+              <w:rPr>
+                <w:rFonts w:ascii="Calibri" w:eastAsia="Times New Roman" w:hAnsi="Calibri" w:cs="Calibri"/>
+                <w:color w:val="000000"/>
+                <w:lang w:val="en-US" w:eastAsia="da-DK"/>
+              </w:rPr>
+            </w:pPr>
+            <w:r>
+              <w:rPr>
+                <w:rFonts w:ascii="Calibri" w:eastAsia="Times New Roman" w:hAnsi="Calibri" w:cs="Calibri"/>
+                <w:color w:val="000000"/>
+                <w:lang w:val="en-US" w:eastAsia="da-DK"/>
+              </w:rPr>
+              <w:t xml:space="preserve">“Estimates effectiveness scores” was pressed. </w:t>
+            </w:r>
+          </w:p>
+          <w:p>
+            <w:pPr>
+              <w:rPr>
+                <w:rFonts w:ascii="Calibri" w:eastAsia="Times New Roman" w:hAnsi="Calibri" w:cs="Calibri"/>
+                <w:color w:val="000000"/>
+                <w:lang w:val="en-US" w:eastAsia="da-DK"/>
+              </w:rPr>
+            </w:pPr>
+            <w:r>
+              <w:rPr>
+                <w:noProof/>
+              </w:rPr>
+              <w:lastRenderedPageBreak/>
+              <w:drawing>
+                <wp:inline distT="0" distB="0" distL="0" distR="0" wp14:anchorId="2A1198EC" wp14:editId="3073E89F">
+                  <wp:extent cx="4964809" cy="3148642"/>
+                  <wp:effectExtent l="0" t="0" r="7620" b="0"/>
+                  <wp:docPr id="2" name="Billede 2"/>
+                  <wp:cNvGraphicFramePr>
+                    <a:graphicFrameLocks xmlns:a="http://schemas.openxmlformats.org/drawingml/2006/main" noChangeAspect="1"/>
+                  </wp:cNvGraphicFramePr>
+                  <a:graphic xmlns:a="http://schemas.openxmlformats.org/drawingml/2006/main">
+                    <a:graphicData uri="http://schemas.openxmlformats.org/drawingml/2006/picture">
+                      <pic:pic xmlns:pic="http://schemas.openxmlformats.org/drawingml/2006/picture">
+                        <pic:nvPicPr>
+                          <pic:cNvPr id="1" name=""/>
+                          <pic:cNvPicPr/>
+                        </pic:nvPicPr>
+                        <pic:blipFill rotWithShape="1">
+                          <a:blip r:embed="rId8"/>
+                          <a:srcRect l="1693" b="2164"/>
+                          <a:stretch/>
+                        </pic:blipFill>
+                        <pic:spPr bwMode="auto">
+                          <a:xfrm>
+                            <a:off x="0" y="0"/>
+                            <a:ext cx="4974919" cy="3155054"/>
+                          </a:xfrm>
+                          <a:prstGeom prst="rect">
+                            <a:avLst/>
+                          </a:prstGeom>
+                          <a:ln>
+                            <a:noFill/>
+                          </a:ln>
+                          <a:extLst>
+                            <a:ext uri="{53640926-AAD7-44D8-BBD7-CCE9431645EC}">
+                              <a14:shadowObscured xmlns:a14="http://schemas.microsoft.com/office/drawing/2010/main"/>
+                            </a:ext>
+                          </a:extLst>
+                        </pic:spPr>
+                      </pic:pic>
+                    </a:graphicData>
+                  </a:graphic>
+                </wp:inline>
+              </w:drawing>
+            </w:r>
+          </w:p>
+          <w:p>
+            <w:pPr>
+              <w:rPr>
+                <w:rFonts w:ascii="Calibri" w:eastAsia="Times New Roman" w:hAnsi="Calibri" w:cs="Calibri"/>
+                <w:color w:val="000000"/>
+                <w:lang w:val="en-US" w:eastAsia="da-DK"/>
+              </w:rPr>
+            </w:pPr>
+            <w:r>
+              <w:rPr>
+                <w:rFonts w:ascii="Calibri" w:eastAsia="Times New Roman" w:hAnsi="Calibri" w:cs="Calibri"/>
+                <w:color w:val="000000"/>
+                <w:lang w:val="en-US" w:eastAsia="da-DK"/>
+              </w:rPr>
+              <w:t>Zoomed:</w:t>
+            </w:r>
+          </w:p>
+          <w:p>
+            <w:pPr>
+              <w:rPr>
+                <w:rFonts w:ascii="Calibri" w:eastAsia="Times New Roman" w:hAnsi="Calibri" w:cs="Calibri"/>
+                <w:color w:val="000000"/>
+                <w:lang w:val="en-US" w:eastAsia="da-DK"/>
+              </w:rPr>
+            </w:pPr>
+            <w:r>
+              <w:rPr>
+                <w:noProof/>
+              </w:rPr>
+              <w:lastRenderedPageBreak/>
+              <w:drawing>
+                <wp:inline distT="0" distB="0" distL="0" distR="0" wp14:anchorId="7AAF230B" wp14:editId="327ADAB3">
+                  <wp:extent cx="6116320" cy="5664835"/>
+                  <wp:effectExtent l="0" t="0" r="0" b="0"/>
+                  <wp:docPr id="3" name="Billede 3"/>
+                  <wp:cNvGraphicFramePr>
+                    <a:graphicFrameLocks xmlns:a="http://schemas.openxmlformats.org/drawingml/2006/main" noChangeAspect="1"/>
+                  </wp:cNvGraphicFramePr>
+                  <a:graphic xmlns:a="http://schemas.openxmlformats.org/drawingml/2006/main">
+                    <a:graphicData uri="http://schemas.openxmlformats.org/drawingml/2006/picture">
+                      <pic:pic xmlns:pic="http://schemas.openxmlformats.org/drawingml/2006/picture">
+                        <pic:nvPicPr>
+                          <pic:cNvPr id="1" name=""/>
+                          <pic:cNvPicPr/>
+                        </pic:nvPicPr>
+                        <pic:blipFill>
+                          <a:blip r:embed="rId9"/>
+                          <a:stretch>
+                            <a:fillRect/>
+                          </a:stretch>
+                        </pic:blipFill>
+                        <pic:spPr>
+                          <a:xfrm>
+                            <a:off x="0" y="0"/>
+                            <a:ext cx="6064562" cy="5616898"/>
+                          </a:xfrm>
+                          <a:prstGeom prst="rect">
+                            <a:avLst/>
+                          </a:prstGeom>
+                        </pic:spPr>
+                      </pic:pic>
+                    </a:graphicData>
+                  </a:graphic>
+                </wp:inline>
+              </w:drawing>
+            </w:r>
+          </w:p>
+          <w:p>
+            <w:pPr>
+              <w:rPr>
+                <w:rFonts w:ascii="Calibri" w:eastAsia="Times New Roman" w:hAnsi="Calibri" w:cs="Calibri"/>
+                <w:color w:val="000000"/>
+                <w:lang w:val="en-US" w:eastAsia="da-DK"/>
+              </w:rPr>
+            </w:pPr>
+          </w:p>
+          <w:p>
+            <w:pPr>
+              <w:rPr>
+                <w:rFonts w:ascii="Calibri" w:eastAsia="Times New Roman" w:hAnsi="Calibri" w:cs="Calibri"/>
+                <w:color w:val="000000"/>
+                <w:lang w:val="en-US" w:eastAsia="da-DK"/>
+              </w:rPr>
+            </w:pPr>
+            <w:r>
+              <w:rPr>
+                <w:rFonts w:ascii="Calibri" w:eastAsia="Times New Roman" w:hAnsi="Calibri" w:cs="Calibri"/>
+                <w:color w:val="000000"/>
+                <w:lang w:val="en-US" w:eastAsia="da-DK"/>
+              </w:rPr>
+              <w:t>Each recommended treatment strategy contain</w:t>
+            </w:r>
+            <w:r>
+              <w:rPr>
+                <w:rFonts w:ascii="Calibri" w:eastAsia="Times New Roman" w:hAnsi="Calibri" w:cs="Calibri"/>
+                <w:color w:val="000000"/>
+                <w:lang w:val="en-US" w:eastAsia="da-DK"/>
+              </w:rPr>
+              <w:t>s</w:t>
+            </w:r>
+            <w:r>
+              <w:rPr>
+                <w:rFonts w:ascii="Calibri" w:eastAsia="Times New Roman" w:hAnsi="Calibri" w:cs="Calibri"/>
+                <w:color w:val="000000"/>
+                <w:lang w:val="en-US" w:eastAsia="da-DK"/>
+              </w:rPr>
+              <w:t xml:space="preserve"> information about stimulation paradigm, parameters, and effectiveness score to give the specialist the opportunity to get an overview.</w:t>
+            </w:r>
+          </w:p>
+          <w:p>
+            <w:pPr>
+              <w:rPr>
+                <w:rFonts w:ascii="Calibri" w:eastAsia="Times New Roman" w:hAnsi="Calibri" w:cs="Calibri"/>
+                <w:color w:val="000000"/>
+                <w:lang w:val="en-US" w:eastAsia="da-DK"/>
+              </w:rPr>
+            </w:pPr>
+          </w:p>
+          <w:p>
+            <w:pPr>
+              <w:rPr>
+                <w:rFonts w:ascii="Calibri" w:eastAsia="Times New Roman" w:hAnsi="Calibri" w:cs="Calibri"/>
+                <w:b/>
+                <w:bCs/>
+                <w:color w:val="FF0000"/>
+                <w:lang w:val="en-US" w:eastAsia="da-DK"/>
+              </w:rPr>
+            </w:pPr>
+            <w:r>
+              <w:rPr>
+                <w:rFonts w:ascii="Calibri" w:eastAsia="Times New Roman" w:hAnsi="Calibri" w:cs="Calibri"/>
+                <w:b/>
+                <w:bCs/>
+                <w:color w:val="FF0000"/>
+                <w:lang w:val="en-US" w:eastAsia="da-DK"/>
+              </w:rPr>
+              <w:t>The interface contains</w:t>
+            </w:r>
+            <w:r>
+              <w:rPr>
+                <w:b/>
+                <w:bCs/>
+                <w:color w:val="FF0000"/>
+                <w:lang w:val="en-US"/>
+              </w:rPr>
+              <w:t xml:space="preserve"> </w:t>
+            </w:r>
+            <w:r>
+              <w:rPr>
+                <w:rFonts w:ascii="Calibri" w:eastAsia="Times New Roman" w:hAnsi="Calibri" w:cs="Calibri"/>
+                <w:b/>
+                <w:bCs/>
+                <w:color w:val="FF0000"/>
+                <w:lang w:val="en-US" w:eastAsia="da-DK"/>
+              </w:rPr>
+              <w:t>convey cautionary</w:t>
+            </w:r>
+            <w:r>
+              <w:rPr>
+                <w:rFonts w:ascii="Calibri" w:eastAsia="Times New Roman" w:hAnsi="Calibri" w:cs="Calibri"/>
+                <w:b/>
+                <w:bCs/>
+                <w:color w:val="FF0000"/>
+                <w:lang w:val="en-US" w:eastAsia="da-DK"/>
+              </w:rPr>
+              <w:t xml:space="preserve"> notes about the treatment to the specialist.</w:t>
+            </w:r>
+            <w:r>
+              <w:rPr>
+                <w:rFonts w:ascii="Calibri" w:eastAsia="Times New Roman" w:hAnsi="Calibri" w:cs="Calibri"/>
+                <w:b/>
+                <w:bCs/>
+                <w:color w:val="FF0000"/>
+                <w:lang w:val="en-US" w:eastAsia="da-DK"/>
+              </w:rPr>
+              <w:t xml:space="preserve"> (</w:t>
+            </w:r>
+            <w:proofErr w:type="spellStart"/>
+            <w:r>
+              <w:rPr>
+                <w:rFonts w:ascii="Calibri" w:eastAsia="Times New Roman" w:hAnsi="Calibri" w:cs="Calibri"/>
+                <w:b/>
+                <w:bCs/>
+                <w:color w:val="FF0000"/>
+                <w:lang w:val="en-US" w:eastAsia="da-DK"/>
+              </w:rPr>
+              <w:t>måske</w:t>
+            </w:r>
+            <w:proofErr w:type="spellEnd"/>
+            <w:r>
+              <w:rPr>
+                <w:rFonts w:ascii="Calibri" w:eastAsia="Times New Roman" w:hAnsi="Calibri" w:cs="Calibri"/>
+                <w:b/>
+                <w:bCs/>
+                <w:color w:val="FF0000"/>
+                <w:lang w:val="en-US" w:eastAsia="da-DK"/>
+              </w:rPr>
+              <w:t>)</w:t>
+            </w:r>
+          </w:p>
+          <w:p>
+            <w:pPr>
+              <w:rPr>
+                <w:rFonts w:ascii="Calibri" w:eastAsia="Times New Roman" w:hAnsi="Calibri" w:cs="Calibri"/>
+                <w:color w:val="000000"/>
+                <w:lang w:val="en-US" w:eastAsia="da-DK"/>
+              </w:rPr>
+            </w:pPr>
+          </w:p>
+          <w:p>
+            <w:pPr>
+              <w:rPr>
+                <w:rFonts w:ascii="Calibri" w:eastAsia="Times New Roman" w:hAnsi="Calibri" w:cs="Calibri"/>
+                <w:color w:val="000000"/>
+                <w:lang w:val="en-US" w:eastAsia="da-DK"/>
+              </w:rPr>
+            </w:pPr>
+            <w:r>
+              <w:rPr>
+                <w:rFonts w:ascii="Calibri" w:eastAsia="Times New Roman" w:hAnsi="Calibri" w:cs="Calibri"/>
+                <w:color w:val="000000"/>
+                <w:lang w:val="en-US" w:eastAsia="da-DK"/>
+              </w:rPr>
+              <w:t xml:space="preserve">The predetermined </w:t>
+            </w:r>
+            <w:r>
+              <w:rPr>
+                <w:rFonts w:ascii="Calibri" w:eastAsia="Times New Roman" w:hAnsi="Calibri" w:cs="Calibri"/>
+                <w:color w:val="000000"/>
+                <w:lang w:val="en-US" w:eastAsia="da-DK"/>
+              </w:rPr>
+              <w:t xml:space="preserve">stimulation </w:t>
+            </w:r>
+            <w:r>
+              <w:rPr>
+                <w:rFonts w:ascii="Calibri" w:eastAsia="Times New Roman" w:hAnsi="Calibri" w:cs="Calibri"/>
+                <w:color w:val="000000"/>
+                <w:lang w:val="en-US" w:eastAsia="da-DK"/>
+              </w:rPr>
+              <w:t xml:space="preserve">parameters defined by </w:t>
+            </w:r>
+            <w:proofErr w:type="spellStart"/>
+            <w:r>
+              <w:rPr>
+                <w:rFonts w:ascii="Calibri" w:eastAsia="Times New Roman" w:hAnsi="Calibri" w:cs="Calibri"/>
+                <w:color w:val="000000"/>
+                <w:lang w:val="en-US" w:eastAsia="da-DK"/>
+              </w:rPr>
+              <w:t>InnoCon</w:t>
+            </w:r>
+            <w:proofErr w:type="spellEnd"/>
+            <w:r>
+              <w:rPr>
+                <w:rFonts w:ascii="Calibri" w:eastAsia="Times New Roman" w:hAnsi="Calibri" w:cs="Calibri"/>
+                <w:color w:val="000000"/>
+                <w:lang w:val="en-US" w:eastAsia="da-DK"/>
+              </w:rPr>
+              <w:t xml:space="preserve"> Medical </w:t>
+            </w:r>
+            <w:r>
+              <w:rPr>
+                <w:rFonts w:ascii="Calibri" w:eastAsia="Times New Roman" w:hAnsi="Calibri" w:cs="Calibri"/>
+                <w:color w:val="000000"/>
+                <w:lang w:val="en-US" w:eastAsia="da-DK"/>
+              </w:rPr>
+              <w:t xml:space="preserve">are </w:t>
+            </w:r>
+            <w:r>
+              <w:rPr>
+                <w:rFonts w:ascii="Calibri" w:eastAsia="Times New Roman" w:hAnsi="Calibri" w:cs="Calibri"/>
+                <w:color w:val="000000"/>
+                <w:lang w:val="en-US" w:eastAsia="da-DK"/>
+              </w:rPr>
+              <w:t>shown on the interface.</w:t>
+            </w:r>
+          </w:p>
+          <w:p>
+            <w:pPr>
+              <w:rPr>
+                <w:rFonts w:ascii="Calibri" w:eastAsia="Times New Roman" w:hAnsi="Calibri" w:cs="Calibri"/>
+                <w:color w:val="000000"/>
+                <w:lang w:val="en-US" w:eastAsia="da-DK"/>
+              </w:rPr>
+            </w:pPr>
+          </w:p>
+          <w:p>
+            <w:pPr>
+              <w:rPr>
+                <w:rFonts w:ascii="Calibri" w:eastAsia="Times New Roman" w:hAnsi="Calibri" w:cs="Calibri"/>
+                <w:color w:val="000000"/>
+                <w:lang w:val="en-US" w:eastAsia="da-DK"/>
+              </w:rPr>
+            </w:pPr>
+            <w:r>
+              <w:rPr>
+                <w:rFonts w:ascii="Calibri" w:eastAsia="Times New Roman" w:hAnsi="Calibri" w:cs="Calibri"/>
+                <w:color w:val="000000"/>
+                <w:lang w:val="en-US" w:eastAsia="da-DK"/>
+              </w:rPr>
+              <w:t xml:space="preserve">The questionnaire and the subsequent recommendation </w:t>
+            </w:r>
+            <w:r>
+              <w:rPr>
+                <w:rFonts w:ascii="Calibri" w:eastAsia="Times New Roman" w:hAnsi="Calibri" w:cs="Calibri"/>
+                <w:color w:val="000000"/>
+                <w:lang w:val="en-US" w:eastAsia="da-DK"/>
+              </w:rPr>
+              <w:t xml:space="preserve">are </w:t>
+            </w:r>
+            <w:r>
+              <w:rPr>
+                <w:rFonts w:ascii="Calibri" w:eastAsia="Times New Roman" w:hAnsi="Calibri" w:cs="Calibri"/>
+                <w:color w:val="000000"/>
+                <w:lang w:val="en-US" w:eastAsia="da-DK"/>
+              </w:rPr>
+              <w:t xml:space="preserve">conveyed in medical </w:t>
+            </w:r>
+            <w:proofErr w:type="gramStart"/>
+            <w:r>
+              <w:rPr>
+                <w:rFonts w:ascii="Calibri" w:eastAsia="Times New Roman" w:hAnsi="Calibri" w:cs="Calibri"/>
+                <w:color w:val="000000"/>
+                <w:lang w:val="en-US" w:eastAsia="da-DK"/>
+              </w:rPr>
+              <w:t>terms</w:t>
+            </w:r>
+            <w:proofErr w:type="gramEnd"/>
+          </w:p>
+          <w:p>
+            <w:pPr>
+              <w:rPr>
+                <w:rFonts w:ascii="Calibri" w:eastAsia="Times New Roman" w:hAnsi="Calibri" w:cs="Calibri"/>
+                <w:color w:val="000000"/>
+                <w:lang w:val="en-US" w:eastAsia="da-DK"/>
+              </w:rPr>
+            </w:pPr>
           </w:p>
         </w:tc>
       </w:tr>
@@ -2212,6 +2674,7 @@
                 <w:color w:val="000000"/>
                 <w:lang w:val="en-US" w:eastAsia="da-DK"/>
               </w:rPr>
+              <w:lastRenderedPageBreak/>
               <w:t>Acceptance criteria</w:t>
             </w:r>
           </w:p>
@@ -2325,9 +2788,85 @@
               <w:rPr>
                 <w:rFonts w:ascii="Calibri" w:eastAsia="Times New Roman" w:hAnsi="Calibri" w:cs="Calibri"/>
                 <w:color w:val="000000"/>
-                <w:lang w:val="en-US" w:eastAsia="da-DK"/>
-              </w:rPr>
-            </w:pPr>
+                <w:lang w:eastAsia="da-DK"/>
+              </w:rPr>
+            </w:pPr>
+            <w:r>
+              <w:rPr>
+                <w:rFonts w:ascii="Calibri" w:eastAsia="Times New Roman" w:hAnsi="Calibri" w:cs="Calibri"/>
+                <w:color w:val="000000"/>
+                <w:lang w:eastAsia="da-DK"/>
+              </w:rPr>
+              <w:t>UD-SRS-06</w:t>
+            </w:r>
+            <w:r>
+              <w:rPr>
+                <w:rFonts w:ascii="Calibri" w:eastAsia="Times New Roman" w:hAnsi="Calibri" w:cs="Calibri"/>
+                <w:color w:val="000000"/>
+                <w:lang w:eastAsia="da-DK"/>
+              </w:rPr>
+              <w:t xml:space="preserve">, </w:t>
+            </w:r>
+            <w:r>
+              <w:rPr>
+                <w:rFonts w:ascii="Calibri" w:eastAsia="Times New Roman" w:hAnsi="Calibri" w:cs="Calibri"/>
+                <w:color w:val="FF0000"/>
+                <w:lang w:eastAsia="da-DK"/>
+              </w:rPr>
+              <w:t>UD-SRS-07</w:t>
+            </w:r>
+            <w:r>
+              <w:rPr>
+                <w:rFonts w:ascii="Calibri" w:eastAsia="Times New Roman" w:hAnsi="Calibri" w:cs="Calibri"/>
+                <w:color w:val="000000"/>
+                <w:lang w:eastAsia="da-DK"/>
+              </w:rPr>
+              <w:t xml:space="preserve">, </w:t>
+            </w:r>
+            <w:r>
+              <w:rPr>
+                <w:rFonts w:ascii="Calibri" w:eastAsia="Times New Roman" w:hAnsi="Calibri" w:cs="Calibri"/>
+                <w:color w:val="000000"/>
+                <w:lang w:eastAsia="da-DK"/>
+              </w:rPr>
+              <w:t>UD-SRS-12 and UD-SRS-14</w:t>
+            </w:r>
+            <w:r>
+              <w:rPr>
+                <w:rFonts w:ascii="Calibri" w:eastAsia="Times New Roman" w:hAnsi="Calibri" w:cs="Calibri"/>
+                <w:color w:val="000000"/>
+                <w:lang w:eastAsia="da-DK"/>
+              </w:rPr>
+              <w:t xml:space="preserve"> </w:t>
+            </w:r>
+            <w:proofErr w:type="spellStart"/>
+            <w:r>
+              <w:rPr>
+                <w:rFonts w:ascii="Calibri" w:eastAsia="Times New Roman" w:hAnsi="Calibri" w:cs="Calibri"/>
+                <w:color w:val="000000"/>
+                <w:lang w:eastAsia="da-DK"/>
+              </w:rPr>
+              <w:t>are</w:t>
+            </w:r>
+            <w:proofErr w:type="spellEnd"/>
+            <w:r>
+              <w:rPr>
+                <w:rFonts w:ascii="Calibri" w:eastAsia="Times New Roman" w:hAnsi="Calibri" w:cs="Calibri"/>
+                <w:color w:val="000000"/>
+                <w:lang w:eastAsia="da-DK"/>
+              </w:rPr>
+              <w:t xml:space="preserve"> </w:t>
+            </w:r>
+            <w:proofErr w:type="spellStart"/>
+            <w:r>
+              <w:rPr>
+                <w:rFonts w:ascii="Calibri" w:eastAsia="Times New Roman" w:hAnsi="Calibri" w:cs="Calibri"/>
+                <w:color w:val="000000"/>
+                <w:lang w:eastAsia="da-DK"/>
+              </w:rPr>
+              <w:t>verified</w:t>
+            </w:r>
+            <w:proofErr w:type="spellEnd"/>
           </w:p>
         </w:tc>
       </w:tr>
@@ -2336,7 +2875,7 @@
       <w:pPr>
         <w:rPr>
           <w:rFonts w:ascii="Times New Roman" w:eastAsia="Times New Roman" w:hAnsi="Times New Roman" w:cs="Times New Roman"/>
-          <w:lang w:val="en-US" w:eastAsia="da-DK"/>
+          <w:lang w:eastAsia="da-DK"/>
         </w:rPr>
       </w:pPr>
     </w:p>
@@ -2347,568 +2886,20 @@
           <w:lang w:eastAsia="da-DK"/>
         </w:rPr>
       </w:pPr>
-      <w:r>
-        <w:rPr>
-          <w:rFonts w:ascii="Times New Roman" w:eastAsia="Times New Roman" w:hAnsi="Times New Roman" w:cs="Times New Roman"/>
-          <w:lang w:eastAsia="da-DK"/>
-        </w:rPr>
-        <w:t>(Nedenstående skal slettes, da det hører til test protokollen)</w:t>
-      </w:r>
-    </w:p>
-    <w:tbl>
-      <w:tblPr>
-        <w:tblW w:w="9634" w:type="dxa"/>
-        <w:tblCellMar>
-          <w:left w:w="70" w:type="dxa"/>
-          <w:right w:w="70" w:type="dxa"/>
-        </w:tblCellMar>
-        <w:tblLook w:val="04A0" w:firstRow="1" w:lastRow="0" w:firstColumn="1" w:lastColumn="0" w:noHBand="0" w:noVBand="1"/>
-      </w:tblPr>
-      <w:tblGrid>
-        <w:gridCol w:w="2170"/>
-        <w:gridCol w:w="7464"/>
-      </w:tblGrid>
-      <w:tr>
-        <w:trPr>
-          <w:trHeight w:val="454"/>
-        </w:trPr>
-        <w:tc>
-          <w:tcPr>
-            <w:tcW w:w="0" w:type="auto"/>
-            <w:tcBorders>
-              <w:top w:val="single" w:sz="4" w:space="0" w:color="auto"/>
-              <w:left w:val="single" w:sz="4" w:space="0" w:color="auto"/>
-              <w:bottom w:val="single" w:sz="4" w:space="0" w:color="auto"/>
-              <w:right w:val="single" w:sz="4" w:space="0" w:color="auto"/>
-            </w:tcBorders>
-            <w:shd w:val="clear" w:color="000000" w:fill="8EA9DB"/>
-            <w:noWrap/>
-            <w:hideMark/>
-          </w:tcPr>
-          <w:p>
-            <w:pPr>
-              <w:rPr>
-                <w:rFonts w:ascii="Calibri" w:eastAsia="Times New Roman" w:hAnsi="Calibri" w:cs="Calibri"/>
-                <w:b/>
-                <w:bCs/>
-                <w:color w:val="000000"/>
-                <w:lang w:eastAsia="da-DK"/>
-              </w:rPr>
-            </w:pPr>
-            <w:proofErr w:type="spellStart"/>
-            <w:r>
-              <w:rPr>
-                <w:rFonts w:ascii="Arial" w:eastAsia="Times New Roman" w:hAnsi="Arial" w:cs="Arial"/>
-                <w:b/>
-                <w:bCs/>
-                <w:color w:val="000000"/>
-                <w:sz w:val="22"/>
-                <w:szCs w:val="22"/>
-                <w:lang w:eastAsia="da-DK"/>
-              </w:rPr>
-              <w:t>TestID</w:t>
-            </w:r>
-            <w:proofErr w:type="spellEnd"/>
-          </w:p>
-        </w:tc>
-        <w:tc>
-          <w:tcPr>
-            <w:tcW w:w="7464" w:type="dxa"/>
-            <w:tcBorders>
-              <w:top w:val="single" w:sz="4" w:space="0" w:color="auto"/>
-              <w:left w:val="nil"/>
-              <w:bottom w:val="single" w:sz="4" w:space="0" w:color="auto"/>
-              <w:right w:val="single" w:sz="4" w:space="0" w:color="auto"/>
-            </w:tcBorders>
-            <w:shd w:val="clear" w:color="000000" w:fill="8EA9DB"/>
-            <w:noWrap/>
-            <w:hideMark/>
-          </w:tcPr>
-          <w:p>
-            <w:pPr>
-              <w:rPr>
-                <w:rFonts w:ascii="Calibri" w:eastAsia="Times New Roman" w:hAnsi="Calibri" w:cs="Calibri"/>
-                <w:b/>
-                <w:bCs/>
-                <w:color w:val="000000"/>
-                <w:lang w:eastAsia="da-DK"/>
-              </w:rPr>
-            </w:pPr>
-            <w:r>
-              <w:rPr>
-                <w:rFonts w:ascii="Arial" w:eastAsia="Times New Roman" w:hAnsi="Arial" w:cs="Arial"/>
-                <w:color w:val="000000"/>
-                <w:sz w:val="22"/>
-                <w:szCs w:val="22"/>
-                <w:lang w:eastAsia="da-DK"/>
-              </w:rPr>
-              <w:t>VeTPr0</w:t>
-            </w:r>
-            <w:r>
-              <w:rPr>
-                <w:rFonts w:ascii="Arial" w:eastAsia="Times New Roman" w:hAnsi="Arial" w:cs="Arial"/>
-                <w:color w:val="000000"/>
-                <w:sz w:val="22"/>
-                <w:szCs w:val="22"/>
-                <w:lang w:eastAsia="da-DK"/>
-              </w:rPr>
-              <w:t>4</w:t>
-            </w:r>
-          </w:p>
-        </w:tc>
-      </w:tr>
-      <w:tr>
-        <w:trPr>
-          <w:trHeight w:val="454"/>
-        </w:trPr>
-        <w:tc>
-          <w:tcPr>
-            <w:tcW w:w="0" w:type="auto"/>
-            <w:tcBorders>
-              <w:top w:val="nil"/>
-              <w:left w:val="single" w:sz="4" w:space="0" w:color="auto"/>
-              <w:bottom w:val="single" w:sz="4" w:space="0" w:color="auto"/>
-              <w:right w:val="single" w:sz="4" w:space="0" w:color="auto"/>
-            </w:tcBorders>
-            <w:shd w:val="clear" w:color="auto" w:fill="8EAADB" w:themeFill="accent1" w:themeFillTint="99"/>
-            <w:noWrap/>
-            <w:hideMark/>
-          </w:tcPr>
-          <w:p>
-            <w:pPr>
-              <w:rPr>
-                <w:rFonts w:ascii="Calibri" w:eastAsia="Times New Roman" w:hAnsi="Calibri" w:cs="Calibri"/>
-                <w:color w:val="000000"/>
-                <w:lang w:eastAsia="da-DK"/>
-              </w:rPr>
-            </w:pPr>
-            <w:proofErr w:type="spellStart"/>
-            <w:r>
-              <w:rPr>
-                <w:rFonts w:ascii="Arial" w:eastAsia="Times New Roman" w:hAnsi="Arial" w:cs="Arial"/>
-                <w:b/>
-                <w:bCs/>
-                <w:color w:val="000000"/>
-                <w:sz w:val="22"/>
-                <w:szCs w:val="22"/>
-                <w:lang w:eastAsia="da-DK"/>
-              </w:rPr>
-              <w:t>Acceptance</w:t>
-            </w:r>
-            <w:proofErr w:type="spellEnd"/>
-            <w:r>
-              <w:rPr>
-                <w:rFonts w:ascii="Arial" w:eastAsia="Times New Roman" w:hAnsi="Arial" w:cs="Arial"/>
-                <w:b/>
-                <w:bCs/>
-                <w:color w:val="000000"/>
-                <w:sz w:val="22"/>
-                <w:szCs w:val="22"/>
-                <w:lang w:eastAsia="da-DK"/>
-              </w:rPr>
-              <w:t xml:space="preserve"> </w:t>
-            </w:r>
-            <w:proofErr w:type="spellStart"/>
-            <w:r>
-              <w:rPr>
-                <w:rFonts w:ascii="Arial" w:eastAsia="Times New Roman" w:hAnsi="Arial" w:cs="Arial"/>
-                <w:b/>
-                <w:bCs/>
-                <w:color w:val="000000"/>
-                <w:sz w:val="22"/>
-                <w:szCs w:val="22"/>
-                <w:lang w:eastAsia="da-DK"/>
-              </w:rPr>
-              <w:t>criteria</w:t>
-            </w:r>
-            <w:proofErr w:type="spellEnd"/>
-          </w:p>
-        </w:tc>
-        <w:tc>
-          <w:tcPr>
-            <w:tcW w:w="7464" w:type="dxa"/>
-            <w:tcBorders>
-              <w:top w:val="nil"/>
-              <w:left w:val="nil"/>
-              <w:bottom w:val="single" w:sz="4" w:space="0" w:color="auto"/>
-              <w:right w:val="single" w:sz="4" w:space="0" w:color="auto"/>
-            </w:tcBorders>
-            <w:shd w:val="clear" w:color="000000" w:fill="D9E1F2"/>
-            <w:hideMark/>
-          </w:tcPr>
-          <w:p>
-            <w:pPr>
-              <w:rPr>
-                <w:rFonts w:eastAsia="Times New Roman" w:cstheme="minorHAnsi"/>
-                <w:color w:val="000000"/>
-                <w:lang w:val="en-US" w:eastAsia="da-DK"/>
-              </w:rPr>
-            </w:pPr>
-            <w:r>
-              <w:rPr>
-                <w:rFonts w:eastAsia="Times New Roman" w:cstheme="minorHAnsi"/>
-                <w:color w:val="000000"/>
-                <w:sz w:val="22"/>
-                <w:szCs w:val="22"/>
-                <w:lang w:val="en-US" w:eastAsia="da-DK"/>
-              </w:rPr>
-              <w:t xml:space="preserve">On the user interface “Recommended Treatment” a box of information is shown. This information includes the parameters predetermined by </w:t>
-            </w:r>
-            <w:proofErr w:type="spellStart"/>
-            <w:r>
-              <w:rPr>
-                <w:rFonts w:eastAsia="Times New Roman" w:cstheme="minorHAnsi"/>
-                <w:color w:val="000000"/>
-                <w:sz w:val="22"/>
-                <w:szCs w:val="22"/>
-                <w:lang w:val="en-US" w:eastAsia="da-DK"/>
-              </w:rPr>
-              <w:t>InnoCon</w:t>
-            </w:r>
-            <w:proofErr w:type="spellEnd"/>
-            <w:r>
-              <w:rPr>
-                <w:rFonts w:eastAsia="Times New Roman" w:cstheme="minorHAnsi"/>
-                <w:color w:val="000000"/>
-                <w:sz w:val="22"/>
-                <w:szCs w:val="22"/>
-                <w:lang w:val="en-US" w:eastAsia="da-DK"/>
-              </w:rPr>
-              <w:t xml:space="preserve"> Medical, the stimulation paradigm and parameters, and </w:t>
-            </w:r>
-            <w:r>
-              <w:rPr>
-                <w:rFonts w:eastAsia="Times New Roman" w:cstheme="minorHAnsi"/>
-                <w:color w:val="000000"/>
-                <w:sz w:val="22"/>
-                <w:szCs w:val="22"/>
-                <w:lang w:val="en-US" w:eastAsia="da-DK"/>
-              </w:rPr>
-              <w:t xml:space="preserve">cautionary notes </w:t>
-            </w:r>
-            <w:r>
-              <w:rPr>
-                <w:rFonts w:eastAsia="Times New Roman" w:cstheme="minorHAnsi"/>
-                <w:color w:val="000000"/>
-                <w:sz w:val="22"/>
-                <w:szCs w:val="22"/>
-                <w:lang w:val="en-US" w:eastAsia="da-DK"/>
-              </w:rPr>
-              <w:t>on the treatment. The mentioned information is written in medical terms.</w:t>
-            </w:r>
-          </w:p>
-        </w:tc>
-      </w:tr>
-      <w:tr>
-        <w:trPr>
-          <w:trHeight w:val="454"/>
-        </w:trPr>
-        <w:tc>
-          <w:tcPr>
-            <w:tcW w:w="0" w:type="auto"/>
-            <w:tcBorders>
-              <w:top w:val="single" w:sz="4" w:space="0" w:color="auto"/>
-              <w:left w:val="single" w:sz="4" w:space="0" w:color="auto"/>
-              <w:bottom w:val="single" w:sz="4" w:space="0" w:color="auto"/>
-              <w:right w:val="single" w:sz="4" w:space="0" w:color="auto"/>
-            </w:tcBorders>
-            <w:shd w:val="clear" w:color="auto" w:fill="8EAADB" w:themeFill="accent1" w:themeFillTint="99"/>
-            <w:noWrap/>
-          </w:tcPr>
-          <w:p>
-            <w:pPr>
-              <w:rPr>
-                <w:rFonts w:ascii="Calibri" w:eastAsia="Times New Roman" w:hAnsi="Calibri" w:cs="Calibri"/>
-                <w:color w:val="000000"/>
-                <w:lang w:eastAsia="da-DK"/>
-              </w:rPr>
-            </w:pPr>
-            <w:proofErr w:type="spellStart"/>
-            <w:r>
-              <w:rPr>
-                <w:rFonts w:ascii="Arial" w:eastAsia="Times New Roman" w:hAnsi="Arial" w:cs="Arial"/>
-                <w:b/>
-                <w:bCs/>
-                <w:color w:val="000000"/>
-                <w:sz w:val="22"/>
-                <w:szCs w:val="22"/>
-                <w:lang w:eastAsia="da-DK"/>
-              </w:rPr>
-              <w:t>Prerequisites</w:t>
-            </w:r>
-            <w:proofErr w:type="spellEnd"/>
-          </w:p>
-        </w:tc>
-        <w:tc>
-          <w:tcPr>
-            <w:tcW w:w="7464" w:type="dxa"/>
-            <w:tcBorders>
-              <w:top w:val="single" w:sz="4" w:space="0" w:color="auto"/>
-              <w:left w:val="nil"/>
-              <w:bottom w:val="single" w:sz="4" w:space="0" w:color="auto"/>
-              <w:right w:val="single" w:sz="4" w:space="0" w:color="auto"/>
-            </w:tcBorders>
-            <w:shd w:val="clear" w:color="000000" w:fill="D9E1F2"/>
-          </w:tcPr>
-          <w:p>
-            <w:pPr>
-              <w:rPr>
-                <w:rFonts w:eastAsia="Times New Roman" w:cstheme="minorHAnsi"/>
-                <w:color w:val="385623" w:themeColor="accent6" w:themeShade="80"/>
-                <w:lang w:val="en-US" w:eastAsia="da-DK"/>
-              </w:rPr>
-            </w:pPr>
-            <w:r>
-              <w:rPr>
-                <w:rFonts w:eastAsia="Times New Roman" w:cstheme="minorHAnsi"/>
-                <w:color w:val="385623" w:themeColor="accent6" w:themeShade="80"/>
-                <w:lang w:val="en-US" w:eastAsia="da-DK"/>
-              </w:rPr>
-              <w:t>Verification test protocol 04 can only be used to testing if the verification test 01 is well conducted:</w:t>
-            </w:r>
-          </w:p>
-          <w:p>
-            <w:pPr>
-              <w:rPr>
-                <w:rFonts w:eastAsia="Times New Roman" w:cstheme="minorHAnsi"/>
-                <w:color w:val="000000"/>
-                <w:lang w:val="en-US" w:eastAsia="da-DK"/>
-              </w:rPr>
-            </w:pPr>
-            <w:r>
-              <w:rPr>
-                <w:rFonts w:eastAsia="Times New Roman" w:cstheme="minorHAnsi"/>
-                <w:color w:val="385623" w:themeColor="accent6" w:themeShade="80"/>
-                <w:lang w:val="en-US" w:eastAsia="da-DK"/>
-              </w:rPr>
-              <w:t>The four different functionalities “login”, “search patient”, “estimate effectiveness score” and “report effect” are working on their respective interfaces.</w:t>
-            </w:r>
-          </w:p>
-        </w:tc>
-      </w:tr>
-      <w:tr>
-        <w:trPr>
-          <w:trHeight w:val="454"/>
-        </w:trPr>
-        <w:tc>
-          <w:tcPr>
-            <w:tcW w:w="0" w:type="auto"/>
-            <w:tcBorders>
-              <w:top w:val="single" w:sz="4" w:space="0" w:color="auto"/>
-              <w:left w:val="single" w:sz="4" w:space="0" w:color="auto"/>
-              <w:bottom w:val="single" w:sz="4" w:space="0" w:color="auto"/>
-              <w:right w:val="single" w:sz="4" w:space="0" w:color="auto"/>
-            </w:tcBorders>
-            <w:shd w:val="clear" w:color="auto" w:fill="8EAADB" w:themeFill="accent1" w:themeFillTint="99"/>
-            <w:noWrap/>
-          </w:tcPr>
-          <w:p>
-            <w:pPr>
-              <w:rPr>
-                <w:rFonts w:ascii="Calibri" w:eastAsia="Times New Roman" w:hAnsi="Calibri" w:cs="Calibri"/>
-                <w:color w:val="000000"/>
-                <w:lang w:eastAsia="da-DK"/>
-              </w:rPr>
-            </w:pPr>
-            <w:r>
-              <w:rPr>
-                <w:rFonts w:ascii="Arial" w:eastAsia="Times New Roman" w:hAnsi="Arial" w:cs="Arial"/>
-                <w:b/>
-                <w:bCs/>
-                <w:color w:val="000000"/>
-                <w:sz w:val="22"/>
-                <w:szCs w:val="22"/>
-                <w:lang w:eastAsia="da-DK"/>
-              </w:rPr>
-              <w:t>Procedure</w:t>
-            </w:r>
-          </w:p>
-        </w:tc>
-        <w:tc>
-          <w:tcPr>
-            <w:tcW w:w="7464" w:type="dxa"/>
-            <w:tcBorders>
-              <w:top w:val="single" w:sz="4" w:space="0" w:color="auto"/>
-              <w:left w:val="nil"/>
-              <w:bottom w:val="single" w:sz="4" w:space="0" w:color="auto"/>
-              <w:right w:val="single" w:sz="4" w:space="0" w:color="auto"/>
-            </w:tcBorders>
-            <w:shd w:val="clear" w:color="000000" w:fill="D9E1F2"/>
-          </w:tcPr>
-          <w:p>
-            <w:pPr>
-              <w:pStyle w:val="Listeafsnit"/>
-              <w:numPr>
-                <w:ilvl w:val="0"/>
-                <w:numId w:val="1"/>
-              </w:numPr>
-              <w:rPr>
-                <w:rFonts w:eastAsia="Times New Roman" w:cstheme="minorHAnsi"/>
-                <w:color w:val="385623" w:themeColor="accent6" w:themeShade="80"/>
-                <w:lang w:val="en-US" w:eastAsia="da-DK"/>
-              </w:rPr>
-            </w:pPr>
-            <w:r>
-              <w:rPr>
-                <w:rFonts w:eastAsia="Times New Roman" w:cstheme="minorHAnsi"/>
-                <w:color w:val="385623" w:themeColor="accent6" w:themeShade="80"/>
-                <w:lang w:val="en-US" w:eastAsia="da-DK"/>
-              </w:rPr>
-              <w:t>Open the UDecide system and navigate to the search patient view.</w:t>
-            </w:r>
-          </w:p>
-          <w:p>
-            <w:pPr>
-              <w:pStyle w:val="Listeafsnit"/>
-              <w:numPr>
-                <w:ilvl w:val="0"/>
-                <w:numId w:val="1"/>
-              </w:numPr>
-              <w:rPr>
-                <w:rFonts w:eastAsia="Times New Roman" w:cstheme="minorHAnsi"/>
-                <w:color w:val="385623" w:themeColor="accent6" w:themeShade="80"/>
-                <w:lang w:val="en-US" w:eastAsia="da-DK"/>
-              </w:rPr>
-            </w:pPr>
-            <w:r>
-              <w:rPr>
-                <w:rFonts w:eastAsia="Times New Roman" w:cstheme="minorHAnsi"/>
-                <w:color w:val="385623" w:themeColor="accent6" w:themeShade="80"/>
-                <w:lang w:val="en-US" w:eastAsia="da-DK"/>
-              </w:rPr>
-              <w:t>Find or create a patient in the UDecide system.</w:t>
-            </w:r>
-          </w:p>
-          <w:p>
-            <w:pPr>
-              <w:pStyle w:val="Listeafsnit"/>
-              <w:numPr>
-                <w:ilvl w:val="0"/>
-                <w:numId w:val="1"/>
-              </w:numPr>
-              <w:rPr>
-                <w:rFonts w:eastAsia="Times New Roman" w:cstheme="minorHAnsi"/>
-                <w:color w:val="385623" w:themeColor="accent6" w:themeShade="80"/>
-                <w:lang w:val="en-US" w:eastAsia="da-DK"/>
-              </w:rPr>
-            </w:pPr>
-            <w:r>
-              <w:rPr>
-                <w:rFonts w:eastAsia="Times New Roman" w:cstheme="minorHAnsi"/>
-                <w:color w:val="385623" w:themeColor="accent6" w:themeShade="80"/>
-                <w:lang w:val="en-US" w:eastAsia="da-DK"/>
-              </w:rPr>
-              <w:t xml:space="preserve">Click on to the questionnaire view and complete the questionnaire for the patient. </w:t>
-            </w:r>
-          </w:p>
-          <w:p>
-            <w:pPr>
-              <w:pStyle w:val="Listeafsnit"/>
-              <w:numPr>
-                <w:ilvl w:val="0"/>
-                <w:numId w:val="1"/>
-              </w:numPr>
-              <w:rPr>
-                <w:rFonts w:eastAsia="Times New Roman" w:cstheme="minorHAnsi"/>
-                <w:color w:val="385623" w:themeColor="accent6" w:themeShade="80"/>
-                <w:lang w:val="en-US" w:eastAsia="da-DK"/>
-              </w:rPr>
-            </w:pPr>
-            <w:r>
-              <w:rPr>
-                <w:rFonts w:eastAsia="Times New Roman" w:cstheme="minorHAnsi"/>
-                <w:color w:val="385623" w:themeColor="accent6" w:themeShade="80"/>
-                <w:lang w:val="en-US" w:eastAsia="da-DK"/>
-              </w:rPr>
-              <w:t>Click on to the recommended treatment view, where three recommended treatment for the specific are visualized.</w:t>
-            </w:r>
-          </w:p>
-          <w:p>
-            <w:pPr>
-              <w:pStyle w:val="Listeafsnit"/>
-              <w:numPr>
-                <w:ilvl w:val="0"/>
-                <w:numId w:val="1"/>
-              </w:numPr>
-              <w:rPr>
-                <w:rFonts w:eastAsia="Times New Roman" w:cstheme="minorHAnsi"/>
-                <w:color w:val="385623" w:themeColor="accent6" w:themeShade="80"/>
-                <w:lang w:val="en-US" w:eastAsia="da-DK"/>
-              </w:rPr>
-            </w:pPr>
-            <w:r>
-              <w:rPr>
-                <w:rFonts w:eastAsia="Times New Roman" w:cstheme="minorHAnsi"/>
-                <w:color w:val="385623" w:themeColor="accent6" w:themeShade="80"/>
-                <w:lang w:val="en-US" w:eastAsia="da-DK"/>
-              </w:rPr>
-              <w:t>Check the information under the three treatment</w:t>
-            </w:r>
-            <w:r>
-              <w:rPr>
-                <w:rFonts w:eastAsia="Times New Roman" w:cstheme="minorHAnsi"/>
-                <w:color w:val="385623" w:themeColor="accent6" w:themeShade="80"/>
-                <w:lang w:val="en-US" w:eastAsia="da-DK"/>
-              </w:rPr>
-              <w:t>s</w:t>
-            </w:r>
-            <w:r>
-              <w:rPr>
-                <w:rFonts w:eastAsia="Times New Roman" w:cstheme="minorHAnsi"/>
-                <w:color w:val="385623" w:themeColor="accent6" w:themeShade="80"/>
-                <w:lang w:val="en-US" w:eastAsia="da-DK"/>
-              </w:rPr>
-              <w:t xml:space="preserve"> recommendation if it contains treatment parameter, stimulations paradigm,</w:t>
-            </w:r>
-            <w:r>
-              <w:rPr>
-                <w:rFonts w:eastAsia="Times New Roman" w:cstheme="minorHAnsi"/>
-                <w:color w:val="385623" w:themeColor="accent6" w:themeShade="80"/>
-                <w:lang w:val="en-US" w:eastAsia="da-DK"/>
-              </w:rPr>
-              <w:t xml:space="preserve"> and cautionary notes on the treatments written in medical terms. </w:t>
-            </w:r>
-          </w:p>
-          <w:p>
-            <w:pPr>
-              <w:pStyle w:val="Listeafsnit"/>
-              <w:rPr>
-                <w:rFonts w:eastAsia="Times New Roman" w:cstheme="minorHAnsi"/>
-                <w:color w:val="385623" w:themeColor="accent6" w:themeShade="80"/>
-                <w:lang w:val="en-US" w:eastAsia="da-DK"/>
-              </w:rPr>
-            </w:pPr>
-          </w:p>
-        </w:tc>
-      </w:tr>
-    </w:tbl>
-    <w:p>
-      <w:pPr>
-        <w:rPr>
-          <w:rFonts w:ascii="Times New Roman" w:eastAsia="Times New Roman" w:hAnsi="Times New Roman" w:cs="Times New Roman"/>
-          <w:lang w:val="en-US" w:eastAsia="da-DK"/>
-        </w:rPr>
-      </w:pPr>
     </w:p>
     <w:p>
       <w:pPr>
         <w:rPr>
           <w:rFonts w:ascii="Times New Roman" w:eastAsia="Times New Roman" w:hAnsi="Times New Roman" w:cs="Times New Roman"/>
-          <w:lang w:val="en-US" w:eastAsia="da-DK"/>
+          <w:lang w:eastAsia="da-DK"/>
         </w:rPr>
       </w:pPr>
     </w:p>
-    <w:p>
-      <w:pPr>
-        <w:rPr>
-          <w:lang w:val="en-US"/>
-        </w:rPr>
-      </w:pPr>
-    </w:p>
+    <w:p/>
     <w:sectPr>
-      <w:headerReference w:type="default" r:id="rId7"/>
-      <w:footerReference w:type="even" r:id="rId8"/>
-      <w:footerReference w:type="default" r:id="rId9"/>
+      <w:headerReference w:type="default" r:id="rId10"/>
+      <w:footerReference w:type="even" r:id="rId11"/>
+      <w:footerReference w:type="default" r:id="rId12"/>
       <w:pgSz w:w="11900" w:h="16840"/>
       <w:pgMar w:top="1701" w:right="1134" w:bottom="1701" w:left="1134" w:header="708" w:footer="708" w:gutter="0"/>
       <w:cols w:space="708"/>

--- a/Technical_Documentation/Test documentation/Test/Verification reports/VeTR04.docx
+++ b/Technical_Documentation/Test documentation/Test/Verification reports/VeTR04.docx
@@ -2422,27 +2422,18 @@
             <w:pPr>
               <w:rPr>
                 <w:rFonts w:ascii="Calibri" w:eastAsia="Times New Roman" w:hAnsi="Calibri" w:cs="Calibri"/>
-                <w:b/>
-                <w:bCs/>
-                <w:color w:val="FF0000"/>
-                <w:lang w:val="en-US" w:eastAsia="da-DK"/>
-              </w:rPr>
-            </w:pPr>
-            <w:r>
-              <w:rPr>
-                <w:rFonts w:ascii="Calibri" w:eastAsia="Times New Roman" w:hAnsi="Calibri" w:cs="Calibri"/>
-                <w:b/>
-                <w:bCs/>
-                <w:color w:val="FF0000"/>
+                <w:lang w:val="en-US" w:eastAsia="da-DK"/>
+              </w:rPr>
+            </w:pPr>
+            <w:r>
+              <w:rPr>
+                <w:rFonts w:ascii="Calibri" w:eastAsia="Times New Roman" w:hAnsi="Calibri" w:cs="Calibri"/>
                 <w:lang w:val="en-US" w:eastAsia="da-DK"/>
               </w:rPr>
               <w:t>The interface contains</w:t>
             </w:r>
             <w:r>
               <w:rPr>
-                <w:b/>
-                <w:bCs/>
-                <w:color w:val="FF0000"/>
                 <w:lang w:val="en-US"/>
               </w:rPr>
               <w:t xml:space="preserve"> </w:t>
@@ -2450,9 +2441,6 @@
             <w:r>
               <w:rPr>
                 <w:rFonts w:ascii="Calibri" w:eastAsia="Times New Roman" w:hAnsi="Calibri" w:cs="Calibri"/>
-                <w:b/>
-                <w:bCs/>
-                <w:color w:val="FF0000"/>
                 <w:lang w:val="en-US" w:eastAsia="da-DK"/>
               </w:rPr>
               <w:t>convey cautionary</w:t>
@@ -2460,9 +2448,6 @@
             <w:r>
               <w:rPr>
                 <w:rFonts w:ascii="Calibri" w:eastAsia="Times New Roman" w:hAnsi="Calibri" w:cs="Calibri"/>
-                <w:b/>
-                <w:bCs/>
-                <w:color w:val="FF0000"/>
                 <w:lang w:val="en-US" w:eastAsia="da-DK"/>
               </w:rPr>
               <w:t xml:space="preserve"> notes about the treatment to the specialist.</w:t>
@@ -2470,90 +2455,65 @@
             <w:r>
               <w:rPr>
                 <w:rFonts w:ascii="Calibri" w:eastAsia="Times New Roman" w:hAnsi="Calibri" w:cs="Calibri"/>
-                <w:b/>
-                <w:bCs/>
-                <w:color w:val="FF0000"/>
-                <w:lang w:val="en-US" w:eastAsia="da-DK"/>
-              </w:rPr>
-              <w:t xml:space="preserve"> (</w:t>
+                <w:lang w:val="en-US" w:eastAsia="da-DK"/>
+              </w:rPr>
+              <w:t xml:space="preserve"> </w:t>
+            </w:r>
+          </w:p>
+          <w:p>
+            <w:pPr>
+              <w:rPr>
+                <w:rFonts w:ascii="Calibri" w:eastAsia="Times New Roman" w:hAnsi="Calibri" w:cs="Calibri"/>
+                <w:color w:val="000000"/>
+                <w:lang w:val="en-US" w:eastAsia="da-DK"/>
+              </w:rPr>
+            </w:pPr>
+          </w:p>
+          <w:p>
+            <w:pPr>
+              <w:rPr>
+                <w:rFonts w:ascii="Calibri" w:eastAsia="Times New Roman" w:hAnsi="Calibri" w:cs="Calibri"/>
+                <w:color w:val="000000"/>
+                <w:lang w:val="en-US" w:eastAsia="da-DK"/>
+              </w:rPr>
+            </w:pPr>
+            <w:r>
+              <w:rPr>
+                <w:rFonts w:ascii="Calibri" w:eastAsia="Times New Roman" w:hAnsi="Calibri" w:cs="Calibri"/>
+                <w:color w:val="000000"/>
+                <w:lang w:val="en-US" w:eastAsia="da-DK"/>
+              </w:rPr>
+              <w:t xml:space="preserve">The predetermined </w:t>
+            </w:r>
+            <w:r>
+              <w:rPr>
+                <w:rFonts w:ascii="Calibri" w:eastAsia="Times New Roman" w:hAnsi="Calibri" w:cs="Calibri"/>
+                <w:color w:val="000000"/>
+                <w:lang w:val="en-US" w:eastAsia="da-DK"/>
+              </w:rPr>
+              <w:t xml:space="preserve">stimulation </w:t>
+            </w:r>
+            <w:r>
+              <w:rPr>
+                <w:rFonts w:ascii="Calibri" w:eastAsia="Times New Roman" w:hAnsi="Calibri" w:cs="Calibri"/>
+                <w:color w:val="000000"/>
+                <w:lang w:val="en-US" w:eastAsia="da-DK"/>
+              </w:rPr>
+              <w:t xml:space="preserve">parameters defined by </w:t>
             </w:r>
             <w:proofErr w:type="spellStart"/>
             <w:r>
               <w:rPr>
                 <w:rFonts w:ascii="Calibri" w:eastAsia="Times New Roman" w:hAnsi="Calibri" w:cs="Calibri"/>
-                <w:b/>
-                <w:bCs/>
-                <w:color w:val="FF0000"/>
-                <w:lang w:val="en-US" w:eastAsia="da-DK"/>
-              </w:rPr>
-              <w:t>måske</w:t>
+                <w:color w:val="000000"/>
+                <w:lang w:val="en-US" w:eastAsia="da-DK"/>
+              </w:rPr>
+              <w:t>InnoCon</w:t>
             </w:r>
             <w:proofErr w:type="spellEnd"/>
             <w:r>
               <w:rPr>
                 <w:rFonts w:ascii="Calibri" w:eastAsia="Times New Roman" w:hAnsi="Calibri" w:cs="Calibri"/>
-                <w:b/>
-                <w:bCs/>
-                <w:color w:val="FF0000"/>
-                <w:lang w:val="en-US" w:eastAsia="da-DK"/>
-              </w:rPr>
-              <w:t>)</w:t>
-            </w:r>
-          </w:p>
-          <w:p>
-            <w:pPr>
-              <w:rPr>
-                <w:rFonts w:ascii="Calibri" w:eastAsia="Times New Roman" w:hAnsi="Calibri" w:cs="Calibri"/>
-                <w:color w:val="000000"/>
-                <w:lang w:val="en-US" w:eastAsia="da-DK"/>
-              </w:rPr>
-            </w:pPr>
-          </w:p>
-          <w:p>
-            <w:pPr>
-              <w:rPr>
-                <w:rFonts w:ascii="Calibri" w:eastAsia="Times New Roman" w:hAnsi="Calibri" w:cs="Calibri"/>
-                <w:color w:val="000000"/>
-                <w:lang w:val="en-US" w:eastAsia="da-DK"/>
-              </w:rPr>
-            </w:pPr>
-            <w:r>
-              <w:rPr>
-                <w:rFonts w:ascii="Calibri" w:eastAsia="Times New Roman" w:hAnsi="Calibri" w:cs="Calibri"/>
-                <w:color w:val="000000"/>
-                <w:lang w:val="en-US" w:eastAsia="da-DK"/>
-              </w:rPr>
-              <w:t xml:space="preserve">The predetermined </w:t>
-            </w:r>
-            <w:r>
-              <w:rPr>
-                <w:rFonts w:ascii="Calibri" w:eastAsia="Times New Roman" w:hAnsi="Calibri" w:cs="Calibri"/>
-                <w:color w:val="000000"/>
-                <w:lang w:val="en-US" w:eastAsia="da-DK"/>
-              </w:rPr>
-              <w:t xml:space="preserve">stimulation </w:t>
-            </w:r>
-            <w:r>
-              <w:rPr>
-                <w:rFonts w:ascii="Calibri" w:eastAsia="Times New Roman" w:hAnsi="Calibri" w:cs="Calibri"/>
-                <w:color w:val="000000"/>
-                <w:lang w:val="en-US" w:eastAsia="da-DK"/>
-              </w:rPr>
-              <w:t xml:space="preserve">parameters defined by </w:t>
-            </w:r>
-            <w:proofErr w:type="spellStart"/>
-            <w:r>
-              <w:rPr>
-                <w:rFonts w:ascii="Calibri" w:eastAsia="Times New Roman" w:hAnsi="Calibri" w:cs="Calibri"/>
-                <w:color w:val="000000"/>
-                <w:lang w:val="en-US" w:eastAsia="da-DK"/>
-              </w:rPr>
-              <w:t>InnoCon</w:t>
-            </w:r>
-            <w:proofErr w:type="spellEnd"/>
-            <w:r>
-              <w:rPr>
-                <w:rFonts w:ascii="Calibri" w:eastAsia="Times New Roman" w:hAnsi="Calibri" w:cs="Calibri"/>
                 <w:color w:val="000000"/>
                 <w:lang w:val="en-US" w:eastAsia="da-DK"/>
               </w:rPr>
@@ -2615,18 +2575,16 @@
                 <w:color w:val="000000"/>
                 <w:lang w:val="en-US" w:eastAsia="da-DK"/>
               </w:rPr>
-              <w:t xml:space="preserve">conveyed in medical </w:t>
-            </w:r>
-            <w:proofErr w:type="gramStart"/>
-            <w:r>
-              <w:rPr>
-                <w:rFonts w:ascii="Calibri" w:eastAsia="Times New Roman" w:hAnsi="Calibri" w:cs="Calibri"/>
-                <w:color w:val="000000"/>
-                <w:lang w:val="en-US" w:eastAsia="da-DK"/>
-              </w:rPr>
-              <w:t>terms</w:t>
-            </w:r>
-            <w:proofErr w:type="gramEnd"/>
+              <w:t>conveyed in medical terms</w:t>
+            </w:r>
+            <w:r>
+              <w:rPr>
+                <w:rFonts w:ascii="Calibri" w:eastAsia="Times New Roman" w:hAnsi="Calibri" w:cs="Calibri"/>
+                <w:color w:val="000000"/>
+                <w:lang w:val="en-US" w:eastAsia="da-DK"/>
+              </w:rPr>
+              <w:t>.</w:t>
+            </w:r>
           </w:p>
           <w:p>
             <w:pPr>
@@ -2787,54 +2745,28 @@
             <w:pPr>
               <w:rPr>
                 <w:rFonts w:ascii="Calibri" w:eastAsia="Times New Roman" w:hAnsi="Calibri" w:cs="Calibri"/>
-                <w:color w:val="000000"/>
-                <w:lang w:eastAsia="da-DK"/>
-              </w:rPr>
-            </w:pPr>
-            <w:r>
-              <w:rPr>
-                <w:rFonts w:ascii="Calibri" w:eastAsia="Times New Roman" w:hAnsi="Calibri" w:cs="Calibri"/>
-                <w:color w:val="000000"/>
-                <w:lang w:eastAsia="da-DK"/>
-              </w:rPr>
-              <w:t>UD-SRS-06</w:t>
-            </w:r>
-            <w:r>
-              <w:rPr>
-                <w:rFonts w:ascii="Calibri" w:eastAsia="Times New Roman" w:hAnsi="Calibri" w:cs="Calibri"/>
-                <w:color w:val="000000"/>
-                <w:lang w:eastAsia="da-DK"/>
-              </w:rPr>
-              <w:t xml:space="preserve">, </w:t>
-            </w:r>
-            <w:r>
-              <w:rPr>
-                <w:rFonts w:ascii="Calibri" w:eastAsia="Times New Roman" w:hAnsi="Calibri" w:cs="Calibri"/>
-                <w:color w:val="FF0000"/>
-                <w:lang w:eastAsia="da-DK"/>
-              </w:rPr>
-              <w:t>UD-SRS-07</w:t>
-            </w:r>
-            <w:r>
-              <w:rPr>
-                <w:rFonts w:ascii="Calibri" w:eastAsia="Times New Roman" w:hAnsi="Calibri" w:cs="Calibri"/>
-                <w:color w:val="000000"/>
-                <w:lang w:eastAsia="da-DK"/>
-              </w:rPr>
-              <w:t xml:space="preserve">, </w:t>
-            </w:r>
-            <w:r>
-              <w:rPr>
-                <w:rFonts w:ascii="Calibri" w:eastAsia="Times New Roman" w:hAnsi="Calibri" w:cs="Calibri"/>
-                <w:color w:val="000000"/>
-                <w:lang w:eastAsia="da-DK"/>
-              </w:rPr>
-              <w:t>UD-SRS-12 and UD-SRS-14</w:t>
-            </w:r>
-            <w:r>
-              <w:rPr>
-                <w:rFonts w:ascii="Calibri" w:eastAsia="Times New Roman" w:hAnsi="Calibri" w:cs="Calibri"/>
-                <w:color w:val="000000"/>
+                <w:lang w:eastAsia="da-DK"/>
+              </w:rPr>
+            </w:pPr>
+            <w:r>
+              <w:rPr>
+                <w:rFonts w:ascii="Calibri" w:eastAsia="Times New Roman" w:hAnsi="Calibri" w:cs="Calibri"/>
+                <w:lang w:eastAsia="da-DK"/>
+              </w:rPr>
+              <w:t xml:space="preserve">UD-SRS-06, UD-SRS-07, UD-SRS-12 and UD-SRS-14 </w:t>
+            </w:r>
+            <w:proofErr w:type="spellStart"/>
+            <w:r>
+              <w:rPr>
+                <w:rFonts w:ascii="Calibri" w:eastAsia="Times New Roman" w:hAnsi="Calibri" w:cs="Calibri"/>
+                <w:lang w:eastAsia="da-DK"/>
+              </w:rPr>
+              <w:t>are</w:t>
+            </w:r>
+            <w:proofErr w:type="spellEnd"/>
+            <w:r>
+              <w:rPr>
+                <w:rFonts w:ascii="Calibri" w:eastAsia="Times New Roman" w:hAnsi="Calibri" w:cs="Calibri"/>
                 <w:lang w:eastAsia="da-DK"/>
               </w:rPr>
               <w:t xml:space="preserve"> </w:t>
@@ -2843,25 +2775,6 @@
             <w:r>
               <w:rPr>
                 <w:rFonts w:ascii="Calibri" w:eastAsia="Times New Roman" w:hAnsi="Calibri" w:cs="Calibri"/>
-                <w:color w:val="000000"/>
-                <w:lang w:eastAsia="da-DK"/>
-              </w:rPr>
-              <w:t>are</w:t>
-            </w:r>
-            <w:proofErr w:type="spellEnd"/>
-            <w:r>
-              <w:rPr>
-                <w:rFonts w:ascii="Calibri" w:eastAsia="Times New Roman" w:hAnsi="Calibri" w:cs="Calibri"/>
-                <w:color w:val="000000"/>
-                <w:lang w:eastAsia="da-DK"/>
-              </w:rPr>
-              <w:t xml:space="preserve"> </w:t>
-            </w:r>
-            <w:proofErr w:type="spellStart"/>
-            <w:r>
-              <w:rPr>
-                <w:rFonts w:ascii="Calibri" w:eastAsia="Times New Roman" w:hAnsi="Calibri" w:cs="Calibri"/>
-                <w:color w:val="000000"/>
                 <w:lang w:eastAsia="da-DK"/>
               </w:rPr>
               <w:t>verified</w:t>
